--- a/MyBook/first_iterate/样章模板03.06.docx
+++ b/MyBook/first_iterate/样章模板03.06.docx
@@ -7914,8 +7914,6 @@
         </w:rPr>
         <w:t>优化引擎</w:t>
       </w:r>
-      <w:bookmarkStart w:id="0" w:name="_GoBack"/>
-      <w:bookmarkEnd w:id="0"/>
     </w:p>
     <w:p>
       <w:r>
@@ -8372,6 +8370,30 @@
         <w:t>(and why mutable?)</w:t>
       </w:r>
     </w:p>
+    <w:p/>
+    <w:p>
+      <w:r>
+        <w:t xml:space="preserve">Should move </w:t>
+      </w:r>
+      <w:proofErr w:type="spellStart"/>
+      <w:r>
+        <w:t>isDebug</w:t>
+      </w:r>
+      <w:proofErr w:type="spellEnd"/>
+      <w:r>
+        <w:t xml:space="preserve"> to state!!!</w:t>
+      </w:r>
+    </w:p>
+    <w:p/>
+    <w:p/>
+    <w:p/>
+    <w:p>
+      <w:pPr>
+        <w:rPr>
+          <w:rFonts w:hint="eastAsia"/>
+        </w:rPr>
+      </w:pPr>
+    </w:p>
     <w:p>
       <w:r>
         <w:rPr>
@@ -8595,6 +8617,48 @@
         <w:t>)</w:t>
       </w:r>
     </w:p>
+    <w:p>
+      <w:r>
+        <w:rPr>
+          <w:rFonts w:hint="eastAsia"/>
+        </w:rPr>
+        <w:t>（</w:t>
+      </w:r>
+    </w:p>
+    <w:p>
+      <w:r>
+        <w:rPr>
+          <w:rFonts w:hint="eastAsia"/>
+        </w:rPr>
+        <w:t>test</w:t>
+      </w:r>
+      <w:r>
+        <w:t xml:space="preserve"> with </w:t>
+      </w:r>
+      <w:proofErr w:type="spellStart"/>
+      <w:proofErr w:type="gramStart"/>
+      <w:r>
+        <w:t>benchmark:change</w:t>
+      </w:r>
+      <w:proofErr w:type="spellEnd"/>
+      <w:proofErr w:type="gramEnd"/>
+      <w:r>
+        <w:t xml:space="preserve"> color each material!!!</w:t>
+      </w:r>
+    </w:p>
+    <w:p>
+      <w:pPr>
+        <w:rPr>
+          <w:rFonts w:hint="eastAsia"/>
+        </w:rPr>
+      </w:pPr>
+      <w:r>
+        <w:rPr>
+          <w:rFonts w:hint="eastAsia"/>
+        </w:rPr>
+        <w:t>）</w:t>
+      </w:r>
+    </w:p>
     <w:p/>
     <w:p/>
     <w:p>
@@ -8673,6 +8737,7 @@
     <w:p/>
     <w:p>
       <w:r>
+        <w:lastRenderedPageBreak/>
         <w:t xml:space="preserve">- use </w:t>
       </w:r>
       <w:proofErr w:type="spellStart"/>
@@ -8706,6 +8771,21 @@
         </w:rPr>
         <w:t>！</w:t>
       </w:r>
+      <w:r>
+        <w:rPr>
+          <w:rFonts w:hint="eastAsia"/>
+        </w:rPr>
+        <w:t>或者伪代码（因为太简单了，没必要给</w:t>
+      </w:r>
+      <w:r>
+        <w:t>demo</w:t>
+      </w:r>
+      <w:r>
+        <w:rPr>
+          <w:rFonts w:hint="eastAsia"/>
+        </w:rPr>
+        <w:t>）！</w:t>
+      </w:r>
     </w:p>
     <w:p/>
     <w:p>
@@ -8751,7 +8831,6 @@
     </w:p>
     <w:p>
       <w:r>
-        <w:lastRenderedPageBreak/>
         <w:t>not improve perf in benchmark!</w:t>
       </w:r>
     </w:p>
@@ -13524,6 +13603,121 @@
         <w:rPr>
           <w:rFonts w:hint="eastAsia"/>
         </w:rPr>
+        <w:t>第</w:t>
+      </w:r>
+      <w:r>
+        <w:t>13</w:t>
+      </w:r>
+      <w:r>
+        <w:rPr>
+          <w:rFonts w:hint="eastAsia"/>
+        </w:rPr>
+        <w:t>章</w:t>
+      </w:r>
+      <w:r>
+        <w:t xml:space="preserve">  </w:t>
+      </w:r>
+      <w:r>
+        <w:rPr>
+          <w:rFonts w:hint="eastAsia"/>
+        </w:rPr>
+        <w:t>增加</w:t>
+      </w:r>
+      <w:r>
+        <w:rPr>
+          <w:rFonts w:hint="eastAsia"/>
+        </w:rPr>
+        <w:t>克隆和删除</w:t>
+      </w:r>
+      <w:r>
+        <w:rPr>
+          <w:rFonts w:hint="eastAsia"/>
+        </w:rPr>
+        <w:t>功能</w:t>
+      </w:r>
+    </w:p>
+    <w:p/>
+    <w:p>
+      <w:proofErr w:type="spellStart"/>
+      <w:r>
+        <w:rPr>
+          <w:rFonts w:hint="eastAsia"/>
+        </w:rPr>
+        <w:t>H</w:t>
+      </w:r>
+      <w:r>
+        <w:t>ashMap,sparse</w:t>
+      </w:r>
+      <w:proofErr w:type="spellEnd"/>
+      <w:r>
+        <w:t xml:space="preserve"> map</w:t>
+      </w:r>
+      <w:r>
+        <w:rPr>
+          <w:rFonts w:hint="eastAsia"/>
+        </w:rPr>
+        <w:t>的</w:t>
+      </w:r>
+      <w:r>
+        <w:t>value</w:t>
+      </w:r>
+      <w:r>
+        <w:rPr>
+          <w:rFonts w:hint="eastAsia"/>
+        </w:rPr>
+        <w:t>变为</w:t>
+      </w:r>
+      <w:r>
+        <w:t>Js.Nullable.t</w:t>
+      </w:r>
+      <w:r>
+        <w:rPr>
+          <w:rFonts w:hint="eastAsia"/>
+        </w:rPr>
+        <w:t>类型！</w:t>
+      </w:r>
+    </w:p>
+    <w:p/>
+    <w:p/>
+    <w:p>
+      <w:r>
+        <w:t xml:space="preserve">Benchmark </w:t>
+      </w:r>
+      <w:r>
+        <w:rPr>
+          <w:rFonts w:hint="eastAsia"/>
+        </w:rPr>
+        <w:t>测试，优化克隆和删除！</w:t>
+      </w:r>
+    </w:p>
+    <w:p/>
+    <w:p>
+      <w:pPr>
+        <w:rPr>
+          <w:rFonts w:hint="eastAsia"/>
+        </w:rPr>
+      </w:pPr>
+    </w:p>
+    <w:p>
+      <w:pPr>
+        <w:rPr>
+          <w:rFonts w:hint="eastAsia"/>
+        </w:rPr>
+      </w:pPr>
+    </w:p>
+    <w:p>
+      <w:pPr>
+        <w:pStyle w:val="1"/>
+      </w:pPr>
+    </w:p>
+    <w:p>
+      <w:pPr>
+        <w:pStyle w:val="1"/>
+      </w:pPr>
+      <w:r>
+        <w:rPr>
+          <w:rFonts w:hint="eastAsia"/>
+        </w:rPr>
         <w:t>第八章</w:t>
       </w:r>
       <w:r>
@@ -13868,1045 +14062,205 @@
         <w:rPr>
           <w:noProof/>
         </w:rPr>
+        <w:t>8.5.5</w:t>
+      </w:r>
+      <w:r>
+        <w:rPr>
+          <w:rFonts w:hint="eastAsia"/>
+          <w:noProof/>
+        </w:rPr>
+        <w:t xml:space="preserve"> </w:t>
+      </w:r>
+      <w:r>
+        <w:rPr>
+          <w:noProof/>
+        </w:rPr>
+        <w:t xml:space="preserve"> </w:t>
+      </w:r>
+      <w:r>
+        <w:rPr>
+          <w:rFonts w:hint="eastAsia"/>
+          <w:noProof/>
+          <w:shd w:val="clear" w:color="auto" w:fill="auto"/>
+        </w:rPr>
+        <w:t>实现新需求</w:t>
+      </w:r>
+    </w:p>
+    <w:p/>
+    <w:p/>
+    <w:p>
+      <w:pPr>
+        <w:pStyle w:val="1"/>
+      </w:pPr>
+    </w:p>
+    <w:p>
+      <w:pPr>
+        <w:pStyle w:val="1"/>
+      </w:pPr>
+      <w:r>
+        <w:t xml:space="preserve">8.6  </w:t>
+      </w:r>
+      <w:r>
+        <w:rPr>
+          <w:rFonts w:hint="eastAsia"/>
+        </w:rPr>
+        <w:t>支持多线程</w:t>
+      </w:r>
+    </w:p>
+    <w:p>
+      <w:pPr>
+        <w:spacing w:before="120" w:after="120"/>
+      </w:pPr>
+      <w:r>
+        <w:rPr>
+          <w:rFonts w:hint="eastAsia"/>
+        </w:rPr>
+        <w:t>（不改动编辑器，等这几个引擎改进都完成后，再一起修改编辑器！）</w:t>
+      </w:r>
+    </w:p>
+    <w:p/>
+    <w:p/>
+    <w:p>
+      <w:r>
+        <w:rPr>
+          <w:rFonts w:hint="eastAsia"/>
+        </w:rPr>
+        <w:t>（</w:t>
+      </w:r>
+    </w:p>
+    <w:p>
+      <w:pPr>
+        <w:pStyle w:val="3"/>
+      </w:pPr>
+      <w:r>
+        <w:rPr>
+          <w:rFonts w:hint="eastAsia"/>
+        </w:rPr>
+        <w:t>引擎</w:t>
+      </w:r>
+      <w:r>
+        <w:t>提炼</w:t>
+      </w:r>
+      <w:r>
+        <w:rPr>
+          <w:rFonts w:hint="eastAsia"/>
+        </w:rPr>
+        <w:t>子</w:t>
+      </w:r>
+      <w:r>
+        <w:t>State</w:t>
+      </w:r>
+      <w:r>
+        <w:rPr>
+          <w:rFonts w:hint="eastAsia"/>
+        </w:rPr>
+        <w:t>：</w:t>
+      </w:r>
+    </w:p>
+    <w:p>
+      <w:pPr>
+        <w:spacing w:before="240" w:after="120"/>
+      </w:pPr>
+      <w:r>
+        <w:rPr>
+          <w:rFonts w:hint="eastAsia"/>
+        </w:rPr>
+        <w:t>（</w:t>
+      </w:r>
+    </w:p>
+    <w:p>
+      <w:pPr>
+        <w:spacing w:before="240" w:after="120"/>
+      </w:pPr>
+      <w:r>
+        <w:rPr>
+          <w:rFonts w:hint="eastAsia"/>
+        </w:rPr>
+        <w:t>区分：</w:t>
+      </w:r>
+    </w:p>
+    <w:p>
+      <w:pPr>
+        <w:spacing w:before="240" w:after="120"/>
+      </w:pPr>
+      <w:r>
+        <w:t>Main State</w:t>
+      </w:r>
+    </w:p>
+    <w:p>
+      <w:pPr>
+        <w:spacing w:before="240" w:after="120"/>
+      </w:pPr>
+      <w:r>
+        <w:t>Render State</w:t>
+      </w:r>
+    </w:p>
+    <w:p>
+      <w:pPr>
+        <w:spacing w:before="240" w:after="120"/>
+      </w:pPr>
+    </w:p>
+    <w:p>
+      <w:pPr>
+        <w:spacing w:before="240" w:after="120"/>
+      </w:pPr>
+    </w:p>
+    <w:p>
+      <w:pPr>
+        <w:spacing w:before="240" w:after="120"/>
+      </w:pPr>
+      <w:r>
+        <w:rPr>
+          <w:rFonts w:hint="eastAsia"/>
+        </w:rPr>
+        <w:t>提出</w:t>
+      </w:r>
+      <w:proofErr w:type="spellStart"/>
+      <w:r>
+        <w:t>allXXXData</w:t>
+      </w:r>
+      <w:proofErr w:type="spellEnd"/>
+      <w:r>
+        <w:rPr>
+          <w:rFonts w:hint="eastAsia"/>
+        </w:rPr>
+        <w:t>，放置不同</w:t>
+      </w:r>
+      <w:r>
+        <w:t>state</w:t>
+      </w:r>
+      <w:r>
+        <w:rPr>
+          <w:rFonts w:hint="eastAsia"/>
+        </w:rPr>
+        <w:t>的子</w:t>
+      </w:r>
+      <w:r>
+        <w:t>Data</w:t>
+      </w:r>
+      <w:r>
+        <w:rPr>
+          <w:rFonts w:hint="eastAsia"/>
+        </w:rPr>
+        <w:t>的公共类型</w:t>
+      </w:r>
+    </w:p>
+    <w:p>
+      <w:pPr>
+        <w:spacing w:before="240" w:after="120"/>
+      </w:pPr>
+    </w:p>
+    <w:p>
+      <w:pPr>
+        <w:spacing w:before="240" w:after="120"/>
+      </w:pPr>
+    </w:p>
+    <w:p>
+      <w:pPr>
+        <w:spacing w:before="240" w:after="120"/>
+      </w:pPr>
+      <w:r>
         <w:lastRenderedPageBreak/>
-        <w:t>8.5.5</w:t>
-      </w:r>
-      <w:r>
-        <w:rPr>
-          <w:rFonts w:hint="eastAsia"/>
-          <w:noProof/>
-        </w:rPr>
-        <w:t xml:space="preserve"> </w:t>
-      </w:r>
-      <w:r>
-        <w:rPr>
-          <w:noProof/>
-        </w:rPr>
-        <w:t xml:space="preserve"> </w:t>
-      </w:r>
-      <w:r>
-        <w:rPr>
-          <w:rFonts w:hint="eastAsia"/>
-          <w:noProof/>
-          <w:shd w:val="clear" w:color="auto" w:fill="auto"/>
-        </w:rPr>
-        <w:t>实现新需求</w:t>
-      </w:r>
-    </w:p>
-    <w:p/>
-    <w:p/>
-    <w:p/>
-    <w:p>
-      <w:pPr>
-        <w:pStyle w:val="1"/>
-      </w:pPr>
-      <w:r>
-        <w:rPr>
-          <w:rFonts w:hint="eastAsia"/>
-        </w:rPr>
-        <w:t>第八章</w:t>
-      </w:r>
-      <w:r>
-        <w:t xml:space="preserve">  </w:t>
-      </w:r>
-      <w:r>
-        <w:rPr>
-          <w:rFonts w:hint="eastAsia"/>
-        </w:rPr>
-        <w:t>从分层架构修改为洋葱架构</w:t>
-      </w:r>
-    </w:p>
-    <w:p>
-      <w:r>
-        <w:rPr>
-          <w:rFonts w:hint="eastAsia"/>
-        </w:rPr>
-        <w:t>/</w:t>
-      </w:r>
-      <w:r>
-        <w:t>///</w:t>
-      </w:r>
-      <w:r>
-        <w:rPr>
-          <w:rFonts w:hint="eastAsia"/>
-        </w:rPr>
-        <w:t>修改架构是为了支持</w:t>
-      </w:r>
-      <w:r>
-        <w:t>po</w:t>
-      </w:r>
-      <w:r>
-        <w:rPr>
-          <w:rFonts w:hint="eastAsia"/>
-        </w:rPr>
-        <w:t>和</w:t>
-      </w:r>
-      <w:r>
-        <w:t>go</w:t>
-      </w:r>
-      <w:r>
-        <w:rPr>
-          <w:rFonts w:hint="eastAsia"/>
-        </w:rPr>
-        <w:t>的变化（多线程，W</w:t>
-      </w:r>
-      <w:r>
-        <w:t>ebGL2</w:t>
-      </w:r>
-      <w:r>
-        <w:rPr>
-          <w:rFonts w:hint="eastAsia"/>
-        </w:rPr>
-        <w:t>和</w:t>
-      </w:r>
-      <w:proofErr w:type="spellStart"/>
-      <w:r>
-        <w:t>WebGPU</w:t>
-      </w:r>
-      <w:proofErr w:type="spellEnd"/>
-      <w:r>
-        <w:rPr>
-          <w:rFonts w:hint="eastAsia"/>
-        </w:rPr>
-        <w:t>）</w:t>
-      </w:r>
-    </w:p>
-    <w:p/>
-    <w:p/>
-    <w:p/>
-    <w:p>
-      <w:r>
-        <w:rPr>
-          <w:rFonts w:hint="eastAsia"/>
-        </w:rPr>
-        <w:t>/</w:t>
-      </w:r>
-      <w:r>
-        <w:t>///</w:t>
-      </w:r>
-      <w:r>
-        <w:rPr>
-          <w:rFonts w:hint="eastAsia"/>
-        </w:rPr>
-        <w:t>提出</w:t>
-      </w:r>
-      <w:r>
-        <w:t>Application service, domain service</w:t>
-      </w:r>
-    </w:p>
-    <w:p/>
-    <w:p>
-      <w:pPr>
-        <w:ind w:firstLine="1"/>
-      </w:pPr>
-      <w:r>
-        <w:rPr>
-          <w:rFonts w:hint="eastAsia"/>
-        </w:rPr>
-        <w:t>/</w:t>
-      </w:r>
-      <w:r>
-        <w:t>///</w:t>
-      </w:r>
-      <w:r>
-        <w:rPr>
-          <w:rFonts w:hint="eastAsia"/>
-        </w:rPr>
-        <w:t>大的领域（“引擎”领域）是洋葱架构</w:t>
-      </w:r>
-    </w:p>
-    <w:p>
-      <w:pPr>
-        <w:ind w:firstLine="1"/>
-      </w:pPr>
-      <w:r>
-        <w:rPr>
-          <w:rFonts w:hint="eastAsia"/>
-        </w:rPr>
-        <w:t>/</w:t>
-      </w:r>
-      <w:r>
-        <w:t>///</w:t>
-      </w:r>
-      <w:r>
-        <w:rPr>
-          <w:rFonts w:hint="eastAsia"/>
-        </w:rPr>
-        <w:t>里面的一级子域也是洋葱架构</w:t>
-      </w:r>
-    </w:p>
-    <w:p/>
-    <w:p>
-      <w:r>
-        <w:rPr>
-          <w:rFonts w:hint="eastAsia"/>
-        </w:rPr>
-        <w:t>领域分成：</w:t>
-      </w:r>
-    </w:p>
-    <w:p>
-      <w:pPr>
-        <w:rPr>
-          <w:rFonts w:hint="eastAsia"/>
-        </w:rPr>
-      </w:pPr>
-      <w:r>
-        <w:rPr>
-          <w:rFonts w:hint="eastAsia"/>
-        </w:rPr>
-        <w:t>单线程+</w:t>
-      </w:r>
-      <w:r>
-        <w:t>WebGL1</w:t>
-      </w:r>
-      <w:r>
-        <w:rPr>
-          <w:rFonts w:hint="eastAsia"/>
-        </w:rPr>
-        <w:t>（包含初始化等子域）</w:t>
-      </w:r>
-    </w:p>
-    <w:p>
-      <w:r>
-        <w:rPr>
-          <w:rFonts w:hint="eastAsia"/>
-        </w:rPr>
-        <w:t>多线程+</w:t>
-      </w:r>
-      <w:r>
-        <w:t>WebGL1</w:t>
-      </w:r>
-    </w:p>
-    <w:p>
-      <w:r>
-        <w:rPr>
-          <w:rFonts w:hint="eastAsia"/>
-        </w:rPr>
-        <w:t>单线程+</w:t>
-      </w:r>
-      <w:r>
-        <w:t>WebGL2</w:t>
-      </w:r>
-    </w:p>
-    <w:p>
-      <w:r>
-        <w:rPr>
-          <w:rFonts w:hint="eastAsia"/>
-        </w:rPr>
-        <w:t>多线程+</w:t>
-      </w:r>
-      <w:r>
-        <w:t>WebGL2</w:t>
-      </w:r>
-    </w:p>
-    <w:p>
-      <w:pPr>
-        <w:rPr>
-          <w:rFonts w:hint="eastAsia"/>
-        </w:rPr>
-      </w:pPr>
-      <w:r>
-        <w:rPr>
-          <w:rFonts w:hint="eastAsia"/>
-        </w:rPr>
-        <w:t>其它（包含场景等子域）</w:t>
-      </w:r>
-    </w:p>
-    <w:p/>
-    <w:p/>
-    <w:p/>
-    <w:p>
-      <w:pPr>
-        <w:rPr>
-          <w:rFonts w:hint="eastAsia"/>
-        </w:rPr>
-      </w:pPr>
-    </w:p>
-    <w:p>
-      <w:r>
-        <w:rPr>
-          <w:rFonts w:hint="eastAsia"/>
-        </w:rPr>
-        <w:t>上面四个领域四选一，对应4个仓库和4个</w:t>
-      </w:r>
-      <w:r>
-        <w:t>PO</w:t>
-      </w:r>
-    </w:p>
-    <w:p/>
-    <w:p>
-      <w:r>
-        <w:rPr>
-          <w:rFonts w:hint="eastAsia"/>
-        </w:rPr>
-        <w:t>四个领域中实体、值对象、领域服务的命名规则：</w:t>
-      </w:r>
-    </w:p>
-    <w:p>
-      <w:r>
-        <w:t>实体+限界上下文+</w:t>
-      </w:r>
-      <w:r>
-        <w:t>Single/Multi+WebGL1/WebGL2+</w:t>
-      </w:r>
-      <w:r>
-        <w:t>Entity.re</w:t>
-      </w:r>
-    </w:p>
-    <w:p>
-      <w:pPr>
-        <w:rPr>
-          <w:rFonts w:hint="eastAsia"/>
-        </w:rPr>
-      </w:pPr>
-      <w:r>
-        <w:rPr>
-          <w:rFonts w:hint="eastAsia"/>
-        </w:rPr>
-        <w:t>。。。。。。</w:t>
-      </w:r>
-    </w:p>
-    <w:p/>
-    <w:p/>
-    <w:p/>
-    <w:p/>
-    <w:p>
-      <w:r>
-        <w:rPr>
-          <w:rFonts w:hint="eastAsia"/>
-        </w:rPr>
-        <w:t>让仓库不依赖领域服务：</w:t>
-      </w:r>
-    </w:p>
-    <w:p>
-      <w:r>
-        <w:rPr>
-          <w:rFonts w:hint="eastAsia"/>
-        </w:rPr>
-        <w:t>把领域服务中通用服务（如容器的</w:t>
-      </w:r>
-      <w:r>
-        <w:t>Option</w:t>
-      </w:r>
-      <w:r>
-        <w:rPr>
-          <w:rFonts w:hint="eastAsia"/>
-        </w:rPr>
-        <w:t>服务）放到外围，通过依赖注入？？？</w:t>
-      </w:r>
-    </w:p>
-    <w:p/>
-    <w:p/>
-    <w:p>
-      <w:pPr>
-        <w:rPr>
-          <w:rFonts w:hint="eastAsia"/>
-        </w:rPr>
-      </w:pPr>
-      <w:r>
-        <w:rPr>
-          <w:rFonts w:hint="eastAsia"/>
-        </w:rPr>
-        <w:t>说明可变点：</w:t>
-      </w:r>
-    </w:p>
-    <w:p>
-      <w:r>
-        <w:t>因为“数据”是一个可变点（如支持多线程时需要增加渲染线程的数据），所以我们将其放到“基础设施层”中</w:t>
-      </w:r>
-    </w:p>
-    <w:p>
-      <w:r>
-        <w:rPr>
-          <w:rFonts w:hint="eastAsia"/>
-        </w:rPr>
-        <w:t>需要把“图形”部分提出来！</w:t>
-      </w:r>
-    </w:p>
-    <w:p/>
-    <w:p/>
-    <w:p>
-      <w:pPr>
-        <w:rPr>
-          <w:rFonts w:hint="eastAsia"/>
-        </w:rPr>
-      </w:pPr>
-    </w:p>
-    <w:p>
-      <w:pPr>
-        <w:rPr>
-          <w:rFonts w:hint="eastAsia"/>
-        </w:rPr>
-      </w:pPr>
-    </w:p>
-    <w:p>
-      <w:r>
-        <w:rPr>
-          <w:rFonts w:hint="eastAsia"/>
-        </w:rPr>
-        <w:t>/</w:t>
-      </w:r>
-      <w:r>
-        <w:t>///</w:t>
-      </w:r>
-      <w:r>
-        <w:rPr>
-          <w:rFonts w:hint="eastAsia"/>
-        </w:rPr>
-        <w:t>提出仓库，放在</w:t>
-      </w:r>
-      <w:r>
-        <w:t>infrastructure</w:t>
-      </w:r>
-      <w:r>
-        <w:rPr>
-          <w:rFonts w:hint="eastAsia"/>
-        </w:rPr>
-        <w:t>，与</w:t>
-      </w:r>
-      <w:r>
-        <w:t>data</w:t>
-      </w:r>
-      <w:r>
-        <w:rPr>
-          <w:rFonts w:hint="eastAsia"/>
-        </w:rPr>
-        <w:t>交互</w:t>
-      </w:r>
-    </w:p>
-    <w:p/>
-    <w:p>
-      <w:r>
-        <w:rPr>
-          <w:rFonts w:hint="eastAsia"/>
-        </w:rPr>
-        <w:t>设计“依赖”</w:t>
-      </w:r>
-    </w:p>
-    <w:p>
-      <w:r>
-        <w:t xml:space="preserve">IO -&gt; pure </w:t>
-      </w:r>
-      <w:proofErr w:type="spellStart"/>
-      <w:r>
-        <w:t>func</w:t>
-      </w:r>
-      <w:proofErr w:type="spellEnd"/>
-      <w:r>
-        <w:t xml:space="preserve"> -&gt; IO</w:t>
-      </w:r>
-    </w:p>
-    <w:p/>
-    <w:p/>
-    <w:p>
-      <w:r>
-        <w:rPr>
-          <w:rFonts w:hint="eastAsia"/>
-        </w:rPr>
-        <w:t>应用 C</w:t>
-      </w:r>
-      <w:r>
-        <w:t>QRS:</w:t>
-      </w:r>
-    </w:p>
-    <w:p>
-      <w:r>
-        <w:rPr>
-          <w:rFonts w:hint="eastAsia"/>
-        </w:rPr>
-        <w:t>详见《</w:t>
-      </w:r>
-      <w:r>
-        <w:t>Domain Modeling</w:t>
-      </w:r>
-      <w:r>
-        <w:rPr>
-          <w:rFonts w:hint="eastAsia"/>
-        </w:rPr>
-        <w:t xml:space="preserve">》 </w:t>
-      </w:r>
-      <w:r>
-        <w:t>p254</w:t>
-      </w:r>
-    </w:p>
-    <w:p>
-      <w:r>
-        <w:t>insert, delete, read, update</w:t>
-      </w:r>
-    </w:p>
-    <w:p/>
-    <w:p/>
-    <w:p/>
-    <w:p>
-      <w:r>
-        <w:rPr>
-          <w:rFonts w:hint="eastAsia"/>
-        </w:rPr>
-        <w:t>在</w:t>
-      </w:r>
-      <w:proofErr w:type="spellStart"/>
-      <w:r>
-        <w:t>init</w:t>
-      </w:r>
-      <w:proofErr w:type="spellEnd"/>
-      <w:r>
-        <w:rPr>
-          <w:rFonts w:hint="eastAsia"/>
-        </w:rPr>
-        <w:t>和</w:t>
-      </w:r>
-      <w:r>
-        <w:t>loop</w:t>
-      </w:r>
-      <w:r>
-        <w:rPr>
-          <w:rFonts w:hint="eastAsia"/>
-        </w:rPr>
-        <w:t>管道子域的上下文中的领域服务不满足</w:t>
-      </w:r>
-      <w:r>
-        <w:t>CQRS</w:t>
-      </w:r>
-      <w:r>
-        <w:rPr>
-          <w:rFonts w:hint="eastAsia"/>
-        </w:rPr>
-        <w:t>，其余都满足</w:t>
-      </w:r>
-      <w:r>
-        <w:t>CQRS</w:t>
-      </w:r>
-      <w:r>
-        <w:rPr>
-          <w:rFonts w:hint="eastAsia"/>
-        </w:rPr>
-        <w:t>（如领域服务中调用的函数）</w:t>
-      </w:r>
-    </w:p>
-    <w:p/>
-    <w:p>
-      <w:r>
-        <w:rPr>
-          <w:rFonts w:hint="eastAsia"/>
-        </w:rPr>
-        <w:t>用示例代码演示如何支持</w:t>
-      </w:r>
-      <w:r>
-        <w:t>po</w:t>
-      </w:r>
-      <w:r>
-        <w:rPr>
-          <w:rFonts w:hint="eastAsia"/>
-        </w:rPr>
-        <w:t>和</w:t>
-      </w:r>
-      <w:r>
-        <w:t>go</w:t>
-      </w:r>
-      <w:r>
-        <w:rPr>
-          <w:rFonts w:hint="eastAsia"/>
-        </w:rPr>
-        <w:t>的变化（多线程，W</w:t>
-      </w:r>
-      <w:r>
-        <w:t>ebGL2</w:t>
-      </w:r>
-      <w:r>
-        <w:rPr>
-          <w:rFonts w:hint="eastAsia"/>
-        </w:rPr>
-        <w:t>和</w:t>
-      </w:r>
-      <w:proofErr w:type="spellStart"/>
-      <w:r>
-        <w:t>WebGPU</w:t>
-      </w:r>
-      <w:proofErr w:type="spellEnd"/>
-      <w:r>
-        <w:rPr>
-          <w:rFonts w:hint="eastAsia"/>
-        </w:rPr>
-        <w:t>）：</w:t>
-      </w:r>
-    </w:p>
-    <w:p>
-      <w:r>
-        <w:rPr>
-          <w:rFonts w:hint="eastAsia"/>
-        </w:rPr>
-        <w:t>多线程的示例代码为：</w:t>
-      </w:r>
-    </w:p>
-    <w:p>
-      <w:r>
-        <w:rPr>
-          <w:rFonts w:hint="eastAsia"/>
-        </w:rPr>
-        <w:t>见</w:t>
-      </w:r>
-      <w:r>
-        <w:t>testWorker.re</w:t>
-      </w:r>
-    </w:p>
-    <w:p>
-      <w:r>
-        <w:rPr>
-          <w:rFonts w:hint="eastAsia"/>
-        </w:rPr>
-        <w:t>（</w:t>
-      </w:r>
-      <w:r>
-        <w:t>TODO</w:t>
-      </w:r>
-      <w:r>
-        <w:t xml:space="preserve"> dependencies</w:t>
-      </w:r>
-      <w:r>
-        <w:t xml:space="preserve"> not use record, use tuple, so no need to write record type!!!</w:t>
-      </w:r>
-    </w:p>
-    <w:p>
-      <w:r>
-        <w:rPr>
-          <w:rFonts w:hint="eastAsia"/>
-        </w:rPr>
-        <w:t>e</w:t>
-      </w:r>
-      <w:r>
-        <w:t>.g.</w:t>
-      </w:r>
-    </w:p>
-    <w:p>
-      <w:r>
-        <w:t>{</w:t>
-      </w:r>
-    </w:p>
-    <w:p>
-      <w:r>
-        <w:tab/>
-      </w:r>
-      <w:proofErr w:type="spellStart"/>
-      <w:r>
-        <w:t>repoDependency</w:t>
-      </w:r>
-      <w:proofErr w:type="spellEnd"/>
-      <w:r>
-        <w:t>: (</w:t>
-      </w:r>
-      <w:proofErr w:type="spellStart"/>
-      <w:r>
-        <w:t>getXXX</w:t>
-      </w:r>
-      <w:proofErr w:type="spellEnd"/>
-      <w:r>
-        <w:t xml:space="preserve">, </w:t>
-      </w:r>
-      <w:proofErr w:type="spellStart"/>
-      <w:r>
-        <w:t>setXXX</w:t>
-      </w:r>
-      <w:proofErr w:type="spellEnd"/>
-      <w:r>
-        <w:t>, …),</w:t>
-      </w:r>
-    </w:p>
-    <w:p>
-      <w:pPr>
-        <w:rPr>
-          <w:rFonts w:hint="eastAsia"/>
-        </w:rPr>
-      </w:pPr>
-      <w:r>
-        <w:tab/>
-      </w:r>
-      <w:proofErr w:type="spellStart"/>
-      <w:r>
-        <w:t>graphicDependency</w:t>
-      </w:r>
-      <w:proofErr w:type="spellEnd"/>
-      <w:r>
-        <w:t>: (…)</w:t>
-      </w:r>
-    </w:p>
-    <w:p>
-      <w:r>
-        <w:rPr>
-          <w:rFonts w:hint="eastAsia"/>
-        </w:rPr>
-        <w:t>}</w:t>
-      </w:r>
-    </w:p>
-    <w:p/>
-    <w:p>
-      <w:pPr>
-        <w:rPr>
-          <w:rFonts w:hint="eastAsia"/>
-        </w:rPr>
-      </w:pPr>
-      <w:r>
-        <w:rPr>
-          <w:rFonts w:hint="eastAsia"/>
-        </w:rPr>
-        <w:t>）</w:t>
-      </w:r>
-    </w:p>
-    <w:p/>
-    <w:p/>
-    <w:p/>
-    <w:p>
-      <w:pPr>
-        <w:pStyle w:val="1"/>
-      </w:pPr>
-      <w:r>
-        <w:t xml:space="preserve">8.6  </w:t>
-      </w:r>
-      <w:r>
-        <w:rPr>
-          <w:rFonts w:hint="eastAsia"/>
-        </w:rPr>
-        <w:t>支持</w:t>
-      </w:r>
-      <w:r>
-        <w:rPr>
-          <w:rFonts w:hint="eastAsia"/>
-        </w:rPr>
-        <w:t>W</w:t>
-      </w:r>
-      <w:r>
-        <w:t>ebGL2</w:t>
-      </w:r>
-    </w:p>
-    <w:p>
-      <w:r>
-        <w:rPr>
-          <w:rFonts w:hint="eastAsia"/>
-        </w:rPr>
-        <w:t>/</w:t>
-      </w:r>
-      <w:r>
-        <w:t>///</w:t>
-      </w:r>
-      <w:r>
-        <w:rPr>
-          <w:rFonts w:hint="eastAsia"/>
-        </w:rPr>
-        <w:t>本章实现</w:t>
-      </w:r>
-      <w:r>
-        <w:t>WebGL2</w:t>
-      </w:r>
-      <w:r>
-        <w:rPr>
-          <w:rFonts w:hint="eastAsia"/>
-        </w:rPr>
-        <w:t>或</w:t>
-      </w:r>
-      <w:proofErr w:type="spellStart"/>
-      <w:r>
-        <w:t>WebGPU</w:t>
-      </w:r>
-      <w:proofErr w:type="spellEnd"/>
-      <w:r>
-        <w:rPr>
-          <w:rFonts w:hint="eastAsia"/>
-        </w:rPr>
-        <w:t>画三角形后，会删除相关代码，因为引擎只支持</w:t>
-      </w:r>
-      <w:r>
-        <w:t>WebGL1</w:t>
-      </w:r>
-    </w:p>
-    <w:p/>
-    <w:p>
-      <w:r>
-        <w:t>////</w:t>
-      </w:r>
-      <w:r>
-        <w:rPr>
-          <w:rFonts w:hint="eastAsia"/>
-        </w:rPr>
-        <w:t>是否只需要支持</w:t>
-      </w:r>
-      <w:r>
-        <w:t>WebGL2</w:t>
-      </w:r>
-      <w:r>
-        <w:rPr>
-          <w:rFonts w:hint="eastAsia"/>
-        </w:rPr>
-        <w:t>？</w:t>
-      </w:r>
-    </w:p>
-    <w:p>
-      <w:r>
-        <w:t>////</w:t>
-      </w:r>
-      <w:r>
-        <w:rPr>
-          <w:rFonts w:hint="eastAsia"/>
-        </w:rPr>
-        <w:t>（因为 支持</w:t>
-      </w:r>
-      <w:proofErr w:type="spellStart"/>
-      <w:r>
-        <w:rPr>
-          <w:rFonts w:hint="eastAsia"/>
-        </w:rPr>
-        <w:t>Web</w:t>
-      </w:r>
-      <w:r>
-        <w:t>GPU</w:t>
-      </w:r>
-      <w:proofErr w:type="spellEnd"/>
-      <w:r>
-        <w:rPr>
-          <w:rFonts w:hint="eastAsia"/>
-        </w:rPr>
-        <w:t>与支持</w:t>
-      </w:r>
-      <w:r>
-        <w:t>WebGL2</w:t>
-      </w:r>
-      <w:r>
-        <w:rPr>
-          <w:rFonts w:hint="eastAsia"/>
-        </w:rPr>
-        <w:t>差不多？而且还需要向读者介绍</w:t>
-      </w:r>
-      <w:proofErr w:type="spellStart"/>
-      <w:r>
-        <w:t>WebGPU</w:t>
-      </w:r>
-      <w:proofErr w:type="spellEnd"/>
-      <w:r>
-        <w:rPr>
-          <w:rFonts w:hint="eastAsia"/>
-        </w:rPr>
-        <w:t>，篇幅过长！）</w:t>
-      </w:r>
-    </w:p>
-    <w:p/>
-    <w:p>
-      <w:pPr>
-        <w:rPr>
-          <w:rFonts w:hint="eastAsia"/>
-        </w:rPr>
-      </w:pPr>
-      <w:r>
-        <w:rPr>
-          <w:rFonts w:hint="eastAsia"/>
-        </w:rPr>
-        <w:t>重点支持：</w:t>
-      </w:r>
-    </w:p>
-    <w:p>
-      <w:pPr>
-        <w:rPr>
-          <w:rFonts w:hint="eastAsia"/>
-        </w:rPr>
-      </w:pPr>
-      <w:r>
-        <w:rPr>
-          <w:rFonts w:hint="eastAsia"/>
-        </w:rPr>
-        <w:t>G</w:t>
-      </w:r>
-      <w:r>
-        <w:t>LSL 3.0</w:t>
-      </w:r>
-    </w:p>
-    <w:p>
-      <w:r>
-        <w:rPr>
-          <w:rFonts w:hint="eastAsia"/>
-        </w:rPr>
-        <w:t>U</w:t>
-      </w:r>
-      <w:r>
-        <w:t>BO</w:t>
-      </w:r>
-    </w:p>
-    <w:p>
-      <w:pPr>
-        <w:rPr>
-          <w:rFonts w:hint="eastAsia"/>
-        </w:rPr>
-      </w:pPr>
-    </w:p>
-    <w:p/>
-    <w:p>
-      <w:pPr>
-        <w:pStyle w:val="1"/>
-      </w:pPr>
-    </w:p>
-    <w:p>
-      <w:pPr>
-        <w:pStyle w:val="1"/>
-      </w:pPr>
-      <w:r>
-        <w:t xml:space="preserve">8.6  </w:t>
-      </w:r>
-      <w:r>
-        <w:rPr>
-          <w:rFonts w:hint="eastAsia"/>
-        </w:rPr>
-        <w:t>支持多线程</w:t>
-      </w:r>
-    </w:p>
-    <w:p>
-      <w:pPr>
-        <w:spacing w:before="120" w:after="120"/>
-      </w:pPr>
-      <w:r>
-        <w:rPr>
-          <w:rFonts w:hint="eastAsia"/>
-        </w:rPr>
-        <w:t>（不改动编辑器，等这几个引擎改进都完成后，再一起修改编辑器！）</w:t>
-      </w:r>
-    </w:p>
-    <w:p/>
-    <w:p/>
-    <w:p>
-      <w:r>
-        <w:rPr>
-          <w:rFonts w:hint="eastAsia"/>
-        </w:rPr>
-        <w:t>（</w:t>
-      </w:r>
-    </w:p>
-    <w:p>
-      <w:pPr>
-        <w:pStyle w:val="3"/>
-      </w:pPr>
-      <w:r>
-        <w:rPr>
-          <w:rFonts w:hint="eastAsia"/>
-        </w:rPr>
-        <w:t>引擎</w:t>
-      </w:r>
-      <w:r>
-        <w:t>提炼</w:t>
-      </w:r>
-      <w:r>
-        <w:rPr>
-          <w:rFonts w:hint="eastAsia"/>
-        </w:rPr>
-        <w:t>子</w:t>
-      </w:r>
-      <w:r>
-        <w:t>State</w:t>
-      </w:r>
-      <w:r>
-        <w:rPr>
-          <w:rFonts w:hint="eastAsia"/>
-        </w:rPr>
-        <w:t>：</w:t>
-      </w:r>
-    </w:p>
-    <w:p>
-      <w:pPr>
-        <w:spacing w:before="240" w:after="120"/>
-      </w:pPr>
-      <w:r>
-        <w:rPr>
-          <w:rFonts w:hint="eastAsia"/>
-        </w:rPr>
-        <w:t>（</w:t>
-      </w:r>
-    </w:p>
-    <w:p>
-      <w:pPr>
-        <w:spacing w:before="240" w:after="120"/>
-      </w:pPr>
-      <w:r>
-        <w:rPr>
-          <w:rFonts w:hint="eastAsia"/>
-        </w:rPr>
-        <w:t>区分：</w:t>
-      </w:r>
-    </w:p>
-    <w:p>
-      <w:pPr>
-        <w:spacing w:before="240" w:after="120"/>
-      </w:pPr>
-      <w:r>
-        <w:t>Main State</w:t>
-      </w:r>
-    </w:p>
-    <w:p>
-      <w:pPr>
-        <w:spacing w:before="240" w:after="120"/>
-      </w:pPr>
-      <w:r>
-        <w:t>Render State</w:t>
-      </w:r>
-    </w:p>
-    <w:p>
-      <w:pPr>
-        <w:spacing w:before="240" w:after="120"/>
-      </w:pPr>
-    </w:p>
-    <w:p>
-      <w:pPr>
-        <w:spacing w:before="240" w:after="120"/>
-      </w:pPr>
-    </w:p>
-    <w:p>
-      <w:pPr>
-        <w:spacing w:before="240" w:after="120"/>
-      </w:pPr>
-      <w:r>
-        <w:rPr>
-          <w:rFonts w:hint="eastAsia"/>
-        </w:rPr>
-        <w:t>提出</w:t>
-      </w:r>
-      <w:proofErr w:type="spellStart"/>
-      <w:r>
-        <w:t>allXXXData</w:t>
-      </w:r>
-      <w:proofErr w:type="spellEnd"/>
-      <w:r>
-        <w:rPr>
-          <w:rFonts w:hint="eastAsia"/>
-        </w:rPr>
-        <w:t>，放置不同</w:t>
-      </w:r>
-      <w:r>
-        <w:t>state</w:t>
-      </w:r>
-      <w:r>
-        <w:rPr>
-          <w:rFonts w:hint="eastAsia"/>
-        </w:rPr>
-        <w:t>的子</w:t>
-      </w:r>
-      <w:r>
-        <w:t>Data</w:t>
-      </w:r>
-      <w:r>
-        <w:rPr>
-          <w:rFonts w:hint="eastAsia"/>
-        </w:rPr>
-        <w:t>的公共类型</w:t>
-      </w:r>
-    </w:p>
-    <w:p>
-      <w:pPr>
-        <w:spacing w:before="240" w:after="120"/>
-      </w:pPr>
-    </w:p>
-    <w:p>
-      <w:pPr>
-        <w:spacing w:before="240" w:after="120"/>
-      </w:pPr>
-    </w:p>
-    <w:p>
-      <w:pPr>
-        <w:spacing w:before="240" w:after="120"/>
-      </w:pPr>
-      <w:r>
         <w:t>/</w:t>
       </w:r>
       <w:r>
@@ -15043,119 +14397,1267 @@
         <w:rPr>
           <w:noProof/>
         </w:rPr>
+        <w:t>8.6</w:t>
+      </w:r>
+      <w:r>
+        <w:rPr>
+          <w:rFonts w:hint="eastAsia"/>
+          <w:noProof/>
+        </w:rPr>
+        <w:t>.</w:t>
+      </w:r>
+      <w:r>
+        <w:rPr>
+          <w:noProof/>
+        </w:rPr>
+        <w:t>2</w:t>
+      </w:r>
+      <w:r>
+        <w:rPr>
+          <w:rFonts w:hint="eastAsia"/>
+          <w:noProof/>
+        </w:rPr>
+        <w:t xml:space="preserve"> </w:t>
+      </w:r>
+      <w:r>
+        <w:rPr>
+          <w:noProof/>
+        </w:rPr>
+        <w:t xml:space="preserve"> </w:t>
+      </w:r>
+      <w:r>
+        <w:rPr>
+          <w:rFonts w:hint="eastAsia"/>
+          <w:noProof/>
+        </w:rPr>
+        <w:t>设计</w:t>
+      </w:r>
+    </w:p>
+    <w:p>
+      <w:pPr>
+        <w:pStyle w:val="3"/>
+        <w:rPr>
+          <w:noProof/>
+        </w:rPr>
+      </w:pPr>
+      <w:r>
+        <w:rPr>
+          <w:noProof/>
+        </w:rPr>
+        <w:t>8.6.3</w:t>
+      </w:r>
+      <w:r>
+        <w:rPr>
+          <w:rFonts w:hint="eastAsia"/>
+          <w:noProof/>
+        </w:rPr>
+        <w:t xml:space="preserve"> </w:t>
+      </w:r>
+      <w:r>
+        <w:rPr>
+          <w:noProof/>
+        </w:rPr>
+        <w:t xml:space="preserve"> </w:t>
+      </w:r>
+      <w:r>
+        <w:rPr>
+          <w:rFonts w:hint="eastAsia"/>
+          <w:noProof/>
+        </w:rPr>
+        <w:t>实现</w:t>
+      </w:r>
+    </w:p>
+    <w:p>
+      <w:pPr>
+        <w:pStyle w:val="3"/>
+        <w:rPr>
+          <w:noProof/>
+        </w:rPr>
+      </w:pPr>
+      <w:r>
+        <w:rPr>
+          <w:noProof/>
+        </w:rPr>
+        <w:t>8.6.4</w:t>
+      </w:r>
+      <w:r>
+        <w:rPr>
+          <w:rFonts w:hint="eastAsia"/>
+          <w:noProof/>
+        </w:rPr>
+        <w:t xml:space="preserve"> </w:t>
+      </w:r>
+      <w:r>
+        <w:rPr>
+          <w:noProof/>
+        </w:rPr>
+        <w:t xml:space="preserve"> </w:t>
+      </w:r>
+      <w:r>
+        <w:rPr>
+          <w:rFonts w:hint="eastAsia"/>
+          <w:noProof/>
+          <w:shd w:val="clear" w:color="auto" w:fill="auto"/>
+        </w:rPr>
+        <w:t>实例：增加线程</w:t>
+      </w:r>
+      <w:r>
+        <w:rPr>
+          <w:noProof/>
+        </w:rPr>
+        <w:t xml:space="preserve"> </w:t>
+      </w:r>
+    </w:p>
+    <w:p/>
+    <w:p/>
+    <w:p/>
+    <w:p/>
+    <w:p/>
+    <w:p/>
+    <w:p/>
+    <w:p>
+      <w:pPr>
+        <w:pStyle w:val="1"/>
+      </w:pPr>
+      <w:r>
+        <w:t xml:space="preserve">8.6  </w:t>
+      </w:r>
+      <w:r>
+        <w:rPr>
+          <w:rFonts w:hint="eastAsia"/>
+        </w:rPr>
+        <w:t>支持</w:t>
+      </w:r>
+      <w:r>
+        <w:rPr>
+          <w:rFonts w:hint="eastAsia"/>
+        </w:rPr>
+        <w:t>W</w:t>
+      </w:r>
+      <w:r>
+        <w:t>ebGL2</w:t>
+      </w:r>
+    </w:p>
+    <w:p>
+      <w:r>
+        <w:rPr>
+          <w:rFonts w:hint="eastAsia"/>
+        </w:rPr>
+        <w:t>/</w:t>
+      </w:r>
+      <w:r>
+        <w:t>///</w:t>
+      </w:r>
+      <w:r>
+        <w:rPr>
+          <w:rFonts w:hint="eastAsia"/>
+        </w:rPr>
+        <w:t>本章实现</w:t>
+      </w:r>
+      <w:r>
+        <w:t>WebGL2</w:t>
+      </w:r>
+      <w:r>
+        <w:rPr>
+          <w:rFonts w:hint="eastAsia"/>
+        </w:rPr>
+        <w:t>或</w:t>
+      </w:r>
+      <w:proofErr w:type="spellStart"/>
+      <w:r>
+        <w:t>WebGPU</w:t>
+      </w:r>
+      <w:proofErr w:type="spellEnd"/>
+      <w:r>
+        <w:rPr>
+          <w:rFonts w:hint="eastAsia"/>
+        </w:rPr>
+        <w:t>画三角形后，会删除相关代码，因为引擎只支持</w:t>
+      </w:r>
+      <w:r>
+        <w:t>WebGL1</w:t>
+      </w:r>
+    </w:p>
+    <w:p/>
+    <w:p>
+      <w:r>
+        <w:t>////</w:t>
+      </w:r>
+      <w:r>
+        <w:rPr>
+          <w:rFonts w:hint="eastAsia"/>
+        </w:rPr>
+        <w:t>是否只需要支持</w:t>
+      </w:r>
+      <w:r>
+        <w:t>WebGL2</w:t>
+      </w:r>
+      <w:r>
+        <w:rPr>
+          <w:rFonts w:hint="eastAsia"/>
+        </w:rPr>
+        <w:t>？</w:t>
+      </w:r>
+    </w:p>
+    <w:p>
+      <w:r>
+        <w:t>////</w:t>
+      </w:r>
+      <w:r>
+        <w:rPr>
+          <w:rFonts w:hint="eastAsia"/>
+        </w:rPr>
+        <w:t>（因为 支持</w:t>
+      </w:r>
+      <w:proofErr w:type="spellStart"/>
+      <w:r>
+        <w:rPr>
+          <w:rFonts w:hint="eastAsia"/>
+        </w:rPr>
+        <w:t>Web</w:t>
+      </w:r>
+      <w:r>
+        <w:t>GPU</w:t>
+      </w:r>
+      <w:proofErr w:type="spellEnd"/>
+      <w:r>
+        <w:rPr>
+          <w:rFonts w:hint="eastAsia"/>
+        </w:rPr>
+        <w:t>与支持</w:t>
+      </w:r>
+      <w:r>
+        <w:t>WebGL2</w:t>
+      </w:r>
+      <w:r>
+        <w:rPr>
+          <w:rFonts w:hint="eastAsia"/>
+        </w:rPr>
+        <w:t>差不多？而且还需要向读者介绍</w:t>
+      </w:r>
+      <w:proofErr w:type="spellStart"/>
+      <w:r>
+        <w:t>WebGPU</w:t>
+      </w:r>
+      <w:proofErr w:type="spellEnd"/>
+      <w:r>
+        <w:rPr>
+          <w:rFonts w:hint="eastAsia"/>
+        </w:rPr>
+        <w:t>，篇幅过长！）</w:t>
+      </w:r>
+    </w:p>
+    <w:p/>
+    <w:p>
+      <w:pPr>
+        <w:rPr>
+          <w:rFonts w:hint="eastAsia"/>
+        </w:rPr>
+      </w:pPr>
+      <w:r>
+        <w:rPr>
+          <w:rFonts w:hint="eastAsia"/>
+        </w:rPr>
+        <w:t>需要修改前面的博文（1</w:t>
+      </w:r>
+      <w:r>
+        <w:t>-</w:t>
+      </w:r>
+      <w:r>
+        <w:rPr>
+          <w:rFonts w:hint="eastAsia"/>
+        </w:rPr>
+        <w:t>？），说明不仅支持</w:t>
+      </w:r>
+      <w:r>
+        <w:t>WebGL1</w:t>
+      </w:r>
+      <w:r>
+        <w:rPr>
+          <w:rFonts w:hint="eastAsia"/>
+        </w:rPr>
+        <w:t>，还支持</w:t>
+      </w:r>
+      <w:r>
+        <w:t>WebGL2</w:t>
+      </w:r>
+      <w:r>
+        <w:rPr>
+          <w:rFonts w:hint="eastAsia"/>
+        </w:rPr>
+        <w:t>！！！</w:t>
+      </w:r>
+    </w:p>
+    <w:p>
+      <w:pPr>
+        <w:rPr>
+          <w:rFonts w:hint="eastAsia"/>
+        </w:rPr>
+      </w:pPr>
+    </w:p>
+    <w:p>
+      <w:pPr>
+        <w:rPr>
+          <w:rFonts w:hint="eastAsia"/>
+        </w:rPr>
+      </w:pPr>
+    </w:p>
+    <w:p>
+      <w:pPr>
+        <w:rPr>
+          <w:rFonts w:hint="eastAsia"/>
+        </w:rPr>
+      </w:pPr>
+      <w:r>
+        <w:rPr>
+          <w:rFonts w:hint="eastAsia"/>
+        </w:rPr>
+        <w:t>重点支持：</w:t>
+      </w:r>
+    </w:p>
+    <w:p>
+      <w:pPr>
+        <w:rPr>
+          <w:rFonts w:hint="eastAsia"/>
+        </w:rPr>
+      </w:pPr>
+      <w:r>
+        <w:rPr>
+          <w:rFonts w:hint="eastAsia"/>
+        </w:rPr>
+        <w:t>G</w:t>
+      </w:r>
+      <w:r>
+        <w:t>LSL 3.0</w:t>
+      </w:r>
+    </w:p>
+    <w:p>
+      <w:r>
+        <w:rPr>
+          <w:rFonts w:hint="eastAsia"/>
+        </w:rPr>
+        <w:t>U</w:t>
+      </w:r>
+      <w:r>
+        <w:t>BO</w:t>
+      </w:r>
+    </w:p>
+    <w:p>
+      <w:pPr>
+        <w:rPr>
+          <w:rFonts w:hint="eastAsia"/>
+        </w:rPr>
+      </w:pPr>
+    </w:p>
+    <w:p/>
+    <w:p>
+      <w:r>
+        <w:rPr>
+          <w:rFonts w:hint="eastAsia"/>
+        </w:rPr>
+        <w:t>先实现</w:t>
+      </w:r>
+      <w:r>
+        <w:t>WebGL2 demo</w:t>
+      </w:r>
+      <w:r>
+        <w:rPr>
+          <w:rFonts w:hint="eastAsia"/>
+        </w:rPr>
+        <w:t>（重点是</w:t>
+      </w:r>
+      <w:proofErr w:type="spellStart"/>
+      <w:r>
+        <w:t>ubo</w:t>
+      </w:r>
+      <w:proofErr w:type="spellEnd"/>
+      <w:r>
+        <w:rPr>
+          <w:rFonts w:hint="eastAsia"/>
+        </w:rPr>
+        <w:t>），然后再加入到引擎中</w:t>
+      </w:r>
+    </w:p>
+    <w:p/>
+    <w:p>
+      <w:pPr>
+        <w:rPr>
+          <w:rFonts w:hint="eastAsia"/>
+        </w:rPr>
+      </w:pPr>
+    </w:p>
+    <w:p/>
+    <w:p>
+      <w:pPr>
+        <w:pStyle w:val="1"/>
+      </w:pPr>
+      <w:r>
+        <w:rPr>
+          <w:rFonts w:hint="eastAsia"/>
+        </w:rPr>
+        <w:t>第八章</w:t>
+      </w:r>
+      <w:r>
+        <w:t xml:space="preserve">  </w:t>
+      </w:r>
+      <w:r>
+        <w:rPr>
+          <w:rFonts w:hint="eastAsia"/>
+        </w:rPr>
+        <w:t>从分层架构修改为洋葱架构</w:t>
+      </w:r>
+    </w:p>
+    <w:p>
+      <w:pPr>
+        <w:rPr>
+          <w:rFonts w:hint="eastAsia"/>
+        </w:rPr>
+      </w:pPr>
+      <w:r>
+        <w:rPr>
+          <w:rFonts w:hint="eastAsia"/>
+        </w:rPr>
+        <w:t>用最小程序验证：</w:t>
+      </w:r>
+    </w:p>
+    <w:p>
+      <w:r>
+        <w:rPr>
+          <w:rFonts w:hint="eastAsia"/>
+        </w:rPr>
+        <w:t>用分层架构</w:t>
+      </w:r>
+      <w:r>
+        <w:rPr>
+          <w:rFonts w:hint="eastAsia"/>
+        </w:rPr>
+        <w:t>给出</w:t>
+      </w:r>
+      <w:r>
+        <w:t>demo</w:t>
+      </w:r>
+      <w:r>
+        <w:rPr>
+          <w:rFonts w:hint="eastAsia"/>
+        </w:rPr>
+        <w:t>（精炼后的最简单代码</w:t>
+      </w:r>
+      <w:r>
+        <w:rPr>
+          <w:rFonts w:hint="eastAsia"/>
+        </w:rPr>
+        <w:t>和框架，最简化功能，如多线程渲染只打印下值</w:t>
+      </w:r>
+      <w:r>
+        <w:rPr>
+          <w:rFonts w:hint="eastAsia"/>
+        </w:rPr>
+        <w:t>），实现多线程和</w:t>
+      </w:r>
+      <w:r>
+        <w:t>WebGL2</w:t>
+      </w:r>
+    </w:p>
+    <w:p/>
+    <w:p/>
+    <w:p>
+      <w:pPr>
+        <w:rPr>
+          <w:rFonts w:hint="eastAsia"/>
+        </w:rPr>
+      </w:pPr>
+      <w:r>
+        <w:rPr>
+          <w:rFonts w:hint="eastAsia"/>
+        </w:rPr>
+        <w:t>改为洋葱架构</w:t>
+      </w:r>
+      <w:r>
+        <w:rPr>
+          <w:rFonts w:hint="eastAsia"/>
+        </w:rPr>
+        <w:t>，给出</w:t>
+      </w:r>
+      <w:r>
+        <w:rPr>
+          <w:rFonts w:hint="eastAsia"/>
+        </w:rPr>
+        <w:t>多线程和</w:t>
+      </w:r>
+      <w:r>
+        <w:t>WebGL2</w:t>
+      </w:r>
+      <w:r>
+        <w:rPr>
+          <w:rFonts w:hint="eastAsia"/>
+        </w:rPr>
+        <w:t>对应修改</w:t>
+      </w:r>
+    </w:p>
+    <w:p/>
+    <w:p>
+      <w:pPr>
+        <w:rPr>
+          <w:rFonts w:hint="eastAsia"/>
+        </w:rPr>
+      </w:pPr>
+    </w:p>
+    <w:p>
+      <w:pPr>
+        <w:rPr>
+          <w:rFonts w:hint="eastAsia"/>
+        </w:rPr>
+      </w:pPr>
+      <w:r>
+        <w:rPr>
+          <w:rFonts w:hint="eastAsia"/>
+        </w:rPr>
+        <w:t>分析</w:t>
+      </w:r>
+    </w:p>
+    <w:p/>
+    <w:p/>
+    <w:p/>
+    <w:p/>
+    <w:p/>
+    <w:p/>
+    <w:p>
+      <w:r>
+        <w:rPr>
+          <w:rFonts w:hint="eastAsia"/>
+        </w:rPr>
+        <w:t>验证结束后（通过比较，证明</w:t>
+      </w:r>
+      <w:r>
+        <w:rPr>
+          <w:rFonts w:hint="eastAsia"/>
+        </w:rPr>
+        <w:t>已</w:t>
+      </w:r>
+      <w:r>
+        <w:rPr>
+          <w:rFonts w:hint="eastAsia"/>
+        </w:rPr>
+        <w:t>有很大</w:t>
+      </w:r>
+      <w:r>
+        <w:rPr>
+          <w:rFonts w:hint="eastAsia"/>
+        </w:rPr>
+        <w:t>改进</w:t>
+      </w:r>
+      <w:r>
+        <w:rPr>
+          <w:rFonts w:hint="eastAsia"/>
+        </w:rPr>
+        <w:t>）</w:t>
+      </w:r>
+      <w:r>
+        <w:rPr>
+          <w:rFonts w:hint="eastAsia"/>
+        </w:rPr>
+        <w:t>，</w:t>
+      </w:r>
+      <w:r>
+        <w:rPr>
+          <w:rFonts w:hint="eastAsia"/>
+        </w:rPr>
+        <w:t>开始具体实现！</w:t>
+      </w:r>
+      <w:bookmarkStart w:id="0" w:name="_GoBack"/>
+      <w:bookmarkEnd w:id="0"/>
+    </w:p>
+    <w:p>
+      <w:pPr>
+        <w:rPr>
+          <w:rFonts w:hint="eastAsia"/>
+        </w:rPr>
+      </w:pPr>
+    </w:p>
+    <w:p/>
+    <w:p/>
+    <w:p/>
+    <w:p>
+      <w:r>
+        <w:rPr>
+          <w:rFonts w:hint="eastAsia"/>
+        </w:rPr>
+        <w:t>/</w:t>
+      </w:r>
+      <w:r>
+        <w:t>///</w:t>
+      </w:r>
+      <w:r>
+        <w:rPr>
+          <w:rFonts w:hint="eastAsia"/>
+        </w:rPr>
+        <w:t>修改架构是为了支持</w:t>
+      </w:r>
+      <w:r>
+        <w:t>po</w:t>
+      </w:r>
+      <w:r>
+        <w:rPr>
+          <w:rFonts w:hint="eastAsia"/>
+        </w:rPr>
+        <w:t>和</w:t>
+      </w:r>
+      <w:r>
+        <w:t>go</w:t>
+      </w:r>
+      <w:r>
+        <w:rPr>
+          <w:rFonts w:hint="eastAsia"/>
+        </w:rPr>
+        <w:t>的变化（多线程，W</w:t>
+      </w:r>
+      <w:r>
+        <w:t>ebGL2</w:t>
+      </w:r>
+      <w:r>
+        <w:rPr>
+          <w:rFonts w:hint="eastAsia"/>
+        </w:rPr>
+        <w:t>和</w:t>
+      </w:r>
+      <w:proofErr w:type="spellStart"/>
+      <w:r>
+        <w:t>WebGPU</w:t>
+      </w:r>
+      <w:proofErr w:type="spellEnd"/>
+      <w:r>
+        <w:rPr>
+          <w:rFonts w:hint="eastAsia"/>
+        </w:rPr>
+        <w:t>）</w:t>
+      </w:r>
+    </w:p>
+    <w:p/>
+    <w:p/>
+    <w:p/>
+    <w:p>
+      <w:r>
+        <w:rPr>
+          <w:rFonts w:hint="eastAsia"/>
+        </w:rPr>
+        <w:t>/</w:t>
+      </w:r>
+      <w:r>
+        <w:t>///</w:t>
+      </w:r>
+      <w:r>
+        <w:rPr>
+          <w:rFonts w:hint="eastAsia"/>
+        </w:rPr>
+        <w:t>提出</w:t>
+      </w:r>
+      <w:r>
+        <w:t>Application service, domain service</w:t>
+      </w:r>
+    </w:p>
+    <w:p/>
+    <w:p>
+      <w:pPr>
+        <w:ind w:firstLine="1"/>
+      </w:pPr>
+      <w:r>
+        <w:rPr>
+          <w:rFonts w:hint="eastAsia"/>
+        </w:rPr>
+        <w:t>/</w:t>
+      </w:r>
+      <w:r>
+        <w:t>///</w:t>
+      </w:r>
+      <w:r>
+        <w:rPr>
+          <w:rFonts w:hint="eastAsia"/>
+        </w:rPr>
+        <w:t>大的领域（“引擎”领域）是洋葱架构</w:t>
+      </w:r>
+    </w:p>
+    <w:p>
+      <w:pPr>
+        <w:ind w:firstLine="1"/>
+      </w:pPr>
+      <w:r>
+        <w:rPr>
+          <w:rFonts w:hint="eastAsia"/>
+        </w:rPr>
+        <w:t>/</w:t>
+      </w:r>
+      <w:r>
+        <w:t>///</w:t>
+      </w:r>
+      <w:r>
+        <w:rPr>
+          <w:rFonts w:hint="eastAsia"/>
+        </w:rPr>
+        <w:t>里面的一级子域也是洋葱架构</w:t>
+      </w:r>
+    </w:p>
+    <w:p/>
+    <w:p>
+      <w:r>
+        <w:rPr>
+          <w:rFonts w:hint="eastAsia"/>
+        </w:rPr>
+        <w:t>领域分成：</w:t>
+      </w:r>
+    </w:p>
+    <w:p>
+      <w:pPr>
+        <w:rPr>
+          <w:rFonts w:hint="eastAsia"/>
+        </w:rPr>
+      </w:pPr>
+      <w:r>
+        <w:rPr>
+          <w:rFonts w:hint="eastAsia"/>
+        </w:rPr>
+        <w:t>单线程+</w:t>
+      </w:r>
+      <w:r>
+        <w:t>WebGL1</w:t>
+      </w:r>
+      <w:r>
+        <w:rPr>
+          <w:rFonts w:hint="eastAsia"/>
+        </w:rPr>
+        <w:t>（包含初始化等子域）</w:t>
+      </w:r>
+    </w:p>
+    <w:p>
+      <w:r>
+        <w:rPr>
+          <w:rFonts w:hint="eastAsia"/>
+        </w:rPr>
+        <w:t>多线程+</w:t>
+      </w:r>
+      <w:r>
+        <w:t>WebGL1</w:t>
+      </w:r>
+    </w:p>
+    <w:p>
+      <w:r>
+        <w:rPr>
+          <w:rFonts w:hint="eastAsia"/>
+        </w:rPr>
+        <w:t>单线程+</w:t>
+      </w:r>
+      <w:r>
+        <w:t>WebGL2</w:t>
+      </w:r>
+    </w:p>
+    <w:p>
+      <w:r>
+        <w:rPr>
+          <w:rFonts w:hint="eastAsia"/>
+        </w:rPr>
+        <w:t>多线程+</w:t>
+      </w:r>
+      <w:r>
+        <w:t>WebGL2</w:t>
+      </w:r>
+    </w:p>
+    <w:p>
+      <w:pPr>
+        <w:rPr>
+          <w:rFonts w:hint="eastAsia"/>
+        </w:rPr>
+      </w:pPr>
+      <w:r>
+        <w:rPr>
+          <w:rFonts w:hint="eastAsia"/>
+        </w:rPr>
+        <w:t>其它（包含场景等子域）</w:t>
+      </w:r>
+    </w:p>
+    <w:p/>
+    <w:p/>
+    <w:p/>
+    <w:p>
+      <w:pPr>
+        <w:rPr>
+          <w:rFonts w:hint="eastAsia"/>
+        </w:rPr>
+      </w:pPr>
+    </w:p>
+    <w:p>
+      <w:r>
+        <w:rPr>
+          <w:rFonts w:hint="eastAsia"/>
+        </w:rPr>
+        <w:t>上面四个领域四选一，对应4个仓库和4个</w:t>
+      </w:r>
+      <w:r>
+        <w:t>PO</w:t>
+      </w:r>
+    </w:p>
+    <w:p/>
+    <w:p>
+      <w:r>
+        <w:rPr>
+          <w:rFonts w:hint="eastAsia"/>
+        </w:rPr>
+        <w:t>四个领域中实体、值对象、领域服务的命名规则：</w:t>
+      </w:r>
+    </w:p>
+    <w:p>
+      <w:r>
+        <w:t>实体+限界上下文+</w:t>
+      </w:r>
+      <w:r>
+        <w:t>Single/Multi+WebGL1/WebGL2+</w:t>
+      </w:r>
+      <w:r>
+        <w:t>Entity.re</w:t>
+      </w:r>
+    </w:p>
+    <w:p>
+      <w:pPr>
+        <w:rPr>
+          <w:rFonts w:hint="eastAsia"/>
+        </w:rPr>
+      </w:pPr>
+      <w:r>
+        <w:rPr>
+          <w:rFonts w:hint="eastAsia"/>
+        </w:rPr>
+        <w:t>。。。。。。</w:t>
+      </w:r>
+    </w:p>
+    <w:p/>
+    <w:p/>
+    <w:p/>
+    <w:p/>
+    <w:p>
+      <w:r>
+        <w:rPr>
+          <w:rFonts w:hint="eastAsia"/>
+        </w:rPr>
+        <w:t>让仓库不依赖领域服务：</w:t>
+      </w:r>
+    </w:p>
+    <w:p>
+      <w:r>
+        <w:rPr>
+          <w:rFonts w:hint="eastAsia"/>
+        </w:rPr>
+        <w:t>把领域服务中通用服务（如容器的</w:t>
+      </w:r>
+      <w:r>
+        <w:t>Option</w:t>
+      </w:r>
+      <w:r>
+        <w:rPr>
+          <w:rFonts w:hint="eastAsia"/>
+        </w:rPr>
+        <w:t>服务）放到外围，通过依赖注入？？？</w:t>
+      </w:r>
+    </w:p>
+    <w:p/>
+    <w:p/>
+    <w:p>
+      <w:pPr>
+        <w:rPr>
+          <w:rFonts w:hint="eastAsia"/>
+        </w:rPr>
+      </w:pPr>
+      <w:r>
+        <w:rPr>
+          <w:rFonts w:hint="eastAsia"/>
+        </w:rPr>
+        <w:t>说明可变点：</w:t>
+      </w:r>
+    </w:p>
+    <w:p>
+      <w:r>
+        <w:t>因为“数据”是一个可变点（如支持多线程时需要增加渲染线程的数据），所以我们将其放到“基础设施层”中</w:t>
+      </w:r>
+    </w:p>
+    <w:p>
+      <w:r>
+        <w:rPr>
+          <w:rFonts w:hint="eastAsia"/>
+        </w:rPr>
+        <w:t>需要把“图形”部分提出来！</w:t>
+      </w:r>
+    </w:p>
+    <w:p/>
+    <w:p/>
+    <w:p>
+      <w:pPr>
+        <w:rPr>
+          <w:rFonts w:hint="eastAsia"/>
+        </w:rPr>
+      </w:pPr>
+    </w:p>
+    <w:p>
+      <w:pPr>
+        <w:rPr>
+          <w:rFonts w:hint="eastAsia"/>
+        </w:rPr>
+      </w:pPr>
+    </w:p>
+    <w:p>
+      <w:r>
+        <w:rPr>
+          <w:rFonts w:hint="eastAsia"/>
+        </w:rPr>
+        <w:t>/</w:t>
+      </w:r>
+      <w:r>
+        <w:t>///</w:t>
+      </w:r>
+      <w:r>
+        <w:rPr>
+          <w:rFonts w:hint="eastAsia"/>
+        </w:rPr>
+        <w:t>提出仓库，放在</w:t>
+      </w:r>
+      <w:r>
+        <w:t>infrastructure</w:t>
+      </w:r>
+      <w:r>
+        <w:rPr>
+          <w:rFonts w:hint="eastAsia"/>
+        </w:rPr>
+        <w:t>，与</w:t>
+      </w:r>
+      <w:r>
+        <w:t>data</w:t>
+      </w:r>
+      <w:r>
+        <w:rPr>
+          <w:rFonts w:hint="eastAsia"/>
+        </w:rPr>
+        <w:t>交互</w:t>
+      </w:r>
+    </w:p>
+    <w:p/>
+    <w:p>
+      <w:r>
+        <w:rPr>
+          <w:rFonts w:hint="eastAsia"/>
+        </w:rPr>
+        <w:t>设计“依赖”</w:t>
+      </w:r>
+    </w:p>
+    <w:p>
+      <w:r>
+        <w:t xml:space="preserve">IO -&gt; pure </w:t>
+      </w:r>
+      <w:proofErr w:type="spellStart"/>
+      <w:r>
+        <w:t>func</w:t>
+      </w:r>
+      <w:proofErr w:type="spellEnd"/>
+      <w:r>
+        <w:t xml:space="preserve"> -&gt; IO</w:t>
+      </w:r>
+    </w:p>
+    <w:p/>
+    <w:p/>
+    <w:p>
+      <w:r>
+        <w:rPr>
+          <w:rFonts w:hint="eastAsia"/>
+        </w:rPr>
+        <w:t>应用 C</w:t>
+      </w:r>
+      <w:r>
+        <w:t>QRS:</w:t>
+      </w:r>
+    </w:p>
+    <w:p>
+      <w:r>
+        <w:rPr>
+          <w:rFonts w:hint="eastAsia"/>
+        </w:rPr>
+        <w:t>详见《</w:t>
+      </w:r>
+      <w:r>
+        <w:t>Domain Modeling</w:t>
+      </w:r>
+      <w:r>
+        <w:rPr>
+          <w:rFonts w:hint="eastAsia"/>
+        </w:rPr>
+        <w:t xml:space="preserve">》 </w:t>
+      </w:r>
+      <w:r>
+        <w:t>p254</w:t>
+      </w:r>
+    </w:p>
+    <w:p>
+      <w:r>
+        <w:t>insert, delete, read, update</w:t>
+      </w:r>
+    </w:p>
+    <w:p/>
+    <w:p/>
+    <w:p/>
+    <w:p>
+      <w:r>
+        <w:rPr>
+          <w:rFonts w:hint="eastAsia"/>
+        </w:rPr>
+        <w:t>在</w:t>
+      </w:r>
+      <w:proofErr w:type="spellStart"/>
+      <w:r>
+        <w:t>init</w:t>
+      </w:r>
+      <w:proofErr w:type="spellEnd"/>
+      <w:r>
+        <w:rPr>
+          <w:rFonts w:hint="eastAsia"/>
+        </w:rPr>
+        <w:t>和</w:t>
+      </w:r>
+      <w:r>
+        <w:t>loop</w:t>
+      </w:r>
+      <w:r>
+        <w:rPr>
+          <w:rFonts w:hint="eastAsia"/>
+        </w:rPr>
+        <w:t>管道子域的上下文中的领域服务不满足</w:t>
+      </w:r>
+      <w:r>
+        <w:t>CQRS</w:t>
+      </w:r>
+      <w:r>
+        <w:rPr>
+          <w:rFonts w:hint="eastAsia"/>
+        </w:rPr>
+        <w:t>，其余都满足</w:t>
+      </w:r>
+      <w:r>
+        <w:t>CQRS</w:t>
+      </w:r>
+      <w:r>
+        <w:rPr>
+          <w:rFonts w:hint="eastAsia"/>
+        </w:rPr>
+        <w:t>（如领域服务中调用的函数）</w:t>
+      </w:r>
+    </w:p>
+    <w:p/>
+    <w:p>
+      <w:r>
+        <w:rPr>
+          <w:rFonts w:hint="eastAsia"/>
+        </w:rPr>
+        <w:t>用示例代码演示如何支持</w:t>
+      </w:r>
+      <w:r>
+        <w:t>po</w:t>
+      </w:r>
+      <w:r>
+        <w:rPr>
+          <w:rFonts w:hint="eastAsia"/>
+        </w:rPr>
+        <w:t>和</w:t>
+      </w:r>
+      <w:r>
+        <w:t>go</w:t>
+      </w:r>
+      <w:r>
+        <w:rPr>
+          <w:rFonts w:hint="eastAsia"/>
+        </w:rPr>
+        <w:t>的变化（多线程，W</w:t>
+      </w:r>
+      <w:r>
+        <w:t>ebGL2</w:t>
+      </w:r>
+      <w:r>
+        <w:rPr>
+          <w:rFonts w:hint="eastAsia"/>
+        </w:rPr>
+        <w:t>和</w:t>
+      </w:r>
+      <w:proofErr w:type="spellStart"/>
+      <w:r>
+        <w:t>WebGPU</w:t>
+      </w:r>
+      <w:proofErr w:type="spellEnd"/>
+      <w:r>
+        <w:rPr>
+          <w:rFonts w:hint="eastAsia"/>
+        </w:rPr>
+        <w:t>）：</w:t>
+      </w:r>
+    </w:p>
+    <w:p>
+      <w:r>
+        <w:rPr>
+          <w:rFonts w:hint="eastAsia"/>
+        </w:rPr>
+        <w:t>多线程的示例代码为：</w:t>
+      </w:r>
+    </w:p>
+    <w:p>
+      <w:r>
+        <w:rPr>
+          <w:rFonts w:hint="eastAsia"/>
+        </w:rPr>
+        <w:t>见</w:t>
+      </w:r>
+      <w:r>
+        <w:t>testWorker.re</w:t>
+      </w:r>
+    </w:p>
+    <w:p>
+      <w:r>
+        <w:rPr>
+          <w:rFonts w:hint="eastAsia"/>
+        </w:rPr>
+        <w:t>（</w:t>
+      </w:r>
+      <w:r>
+        <w:t>TODO</w:t>
+      </w:r>
+      <w:r>
+        <w:t xml:space="preserve"> dependencies</w:t>
+      </w:r>
+      <w:r>
+        <w:t xml:space="preserve"> not use record, use tuple, so no need to write record type!!!</w:t>
+      </w:r>
+    </w:p>
+    <w:p>
+      <w:r>
+        <w:rPr>
+          <w:rFonts w:hint="eastAsia"/>
+        </w:rPr>
+        <w:t>e</w:t>
+      </w:r>
+      <w:r>
+        <w:t>.g.</w:t>
+      </w:r>
+    </w:p>
+    <w:p>
+      <w:r>
+        <w:t>{</w:t>
+      </w:r>
+    </w:p>
+    <w:p>
+      <w:r>
+        <w:tab/>
+      </w:r>
+      <w:proofErr w:type="spellStart"/>
+      <w:r>
+        <w:t>repoDependency</w:t>
+      </w:r>
+      <w:proofErr w:type="spellEnd"/>
+      <w:r>
+        <w:t>: (</w:t>
+      </w:r>
+      <w:proofErr w:type="spellStart"/>
+      <w:r>
+        <w:t>getXXX</w:t>
+      </w:r>
+      <w:proofErr w:type="spellEnd"/>
+      <w:r>
+        <w:t xml:space="preserve">, </w:t>
+      </w:r>
+      <w:proofErr w:type="spellStart"/>
+      <w:r>
+        <w:t>setXXX</w:t>
+      </w:r>
+      <w:proofErr w:type="spellEnd"/>
+      <w:r>
+        <w:t>, …),</w:t>
+      </w:r>
+    </w:p>
+    <w:p>
+      <w:pPr>
+        <w:rPr>
+          <w:rFonts w:hint="eastAsia"/>
+        </w:rPr>
+      </w:pPr>
+      <w:r>
         <w:lastRenderedPageBreak/>
-        <w:t>8.6</w:t>
-      </w:r>
-      <w:r>
-        <w:rPr>
-          <w:rFonts w:hint="eastAsia"/>
-          <w:noProof/>
-        </w:rPr>
-        <w:t>.</w:t>
-      </w:r>
-      <w:r>
-        <w:rPr>
-          <w:noProof/>
-        </w:rPr>
+        <w:tab/>
+      </w:r>
+      <w:proofErr w:type="spellStart"/>
+      <w:r>
+        <w:t>graphicDependency</w:t>
+      </w:r>
+      <w:proofErr w:type="spellEnd"/>
+      <w:r>
+        <w:t>: (…)</w:t>
+      </w:r>
+    </w:p>
+    <w:p>
+      <w:r>
+        <w:rPr>
+          <w:rFonts w:hint="eastAsia"/>
+        </w:rPr>
+        <w:t>}</w:t>
+      </w:r>
+    </w:p>
+    <w:p/>
+    <w:p>
+      <w:pPr>
+        <w:rPr>
+          <w:rFonts w:hint="eastAsia"/>
+        </w:rPr>
+      </w:pPr>
+      <w:r>
+        <w:rPr>
+          <w:rFonts w:hint="eastAsia"/>
+        </w:rPr>
+        <w:t>）</w:t>
+      </w:r>
+    </w:p>
+    <w:p/>
+    <w:p>
+      <w:r>
+        <w:rPr>
+          <w:rFonts w:hint="eastAsia"/>
+        </w:rPr>
+        <w:t>重构：</w:t>
+      </w:r>
+    </w:p>
+    <w:p>
+      <w:r>
+        <w:rPr>
+          <w:rFonts w:hint="eastAsia"/>
+        </w:rPr>
+        <w:t>1、重构多线程</w:t>
+      </w:r>
+    </w:p>
+    <w:p>
+      <w:r>
         <w:t>2</w:t>
       </w:r>
       <w:r>
         <w:rPr>
           <w:rFonts w:hint="eastAsia"/>
-          <w:noProof/>
-        </w:rPr>
-        <w:t xml:space="preserve"> </w:t>
-      </w:r>
-      <w:r>
-        <w:rPr>
-          <w:noProof/>
-        </w:rPr>
-        <w:t xml:space="preserve"> </w:t>
-      </w:r>
-      <w:r>
-        <w:rPr>
-          <w:rFonts w:hint="eastAsia"/>
-          <w:noProof/>
-        </w:rPr>
-        <w:t>设计</w:t>
-      </w:r>
-    </w:p>
-    <w:p>
-      <w:pPr>
-        <w:pStyle w:val="3"/>
-        <w:rPr>
-          <w:noProof/>
-        </w:rPr>
-      </w:pPr>
-      <w:r>
-        <w:rPr>
-          <w:noProof/>
-        </w:rPr>
-        <w:t>8.6.3</w:t>
-      </w:r>
-      <w:r>
-        <w:rPr>
-          <w:rFonts w:hint="eastAsia"/>
-          <w:noProof/>
-        </w:rPr>
-        <w:t xml:space="preserve"> </w:t>
-      </w:r>
-      <w:r>
-        <w:rPr>
-          <w:noProof/>
-        </w:rPr>
-        <w:t xml:space="preserve"> </w:t>
-      </w:r>
-      <w:r>
-        <w:rPr>
-          <w:rFonts w:hint="eastAsia"/>
-          <w:noProof/>
-        </w:rPr>
-        <w:t>实现</w:t>
-      </w:r>
-    </w:p>
-    <w:p>
-      <w:pPr>
-        <w:pStyle w:val="3"/>
-        <w:rPr>
-          <w:noProof/>
-        </w:rPr>
-      </w:pPr>
-      <w:r>
-        <w:rPr>
-          <w:noProof/>
-        </w:rPr>
-        <w:t>8.6.4</w:t>
-      </w:r>
-      <w:r>
-        <w:rPr>
-          <w:rFonts w:hint="eastAsia"/>
-          <w:noProof/>
-        </w:rPr>
-        <w:t xml:space="preserve"> </w:t>
-      </w:r>
-      <w:r>
-        <w:rPr>
-          <w:noProof/>
-        </w:rPr>
-        <w:t xml:space="preserve"> </w:t>
-      </w:r>
-      <w:r>
-        <w:rPr>
-          <w:rFonts w:hint="eastAsia"/>
-          <w:noProof/>
-          <w:shd w:val="clear" w:color="auto" w:fill="auto"/>
-        </w:rPr>
-        <w:t>实例：增加线程</w:t>
-      </w:r>
-      <w:r>
-        <w:rPr>
-          <w:noProof/>
-        </w:rPr>
-        <w:t xml:space="preserve"> </w:t>
-      </w:r>
-    </w:p>
-    <w:p/>
+        </w:rPr>
+        <w:t>、重构</w:t>
+      </w:r>
+      <w:r>
+        <w:rPr>
+          <w:rFonts w:hint="eastAsia"/>
+        </w:rPr>
+        <w:t>W</w:t>
+      </w:r>
+      <w:r>
+        <w:t>ebGL2</w:t>
+      </w:r>
+    </w:p>
+    <w:p/>
+    <w:p>
+      <w:pPr>
+        <w:rPr>
+          <w:rFonts w:hint="eastAsia"/>
+        </w:rPr>
+      </w:pPr>
+    </w:p>
     <w:p/>
     <w:p>
       <w:pPr>
@@ -15191,6 +15693,63 @@
         </w:rPr>
         <w:t>延迟渲染</w:t>
       </w:r>
+    </w:p>
+    <w:p>
+      <w:pPr>
+        <w:spacing w:before="120" w:after="120"/>
+      </w:pPr>
+      <w:r>
+        <w:rPr>
+          <w:rFonts w:hint="eastAsia"/>
+        </w:rPr>
+        <w:t>先实现</w:t>
+      </w:r>
+      <w:r>
+        <w:t>defer shading demo</w:t>
+      </w:r>
+      <w:r>
+        <w:rPr>
+          <w:rFonts w:hint="eastAsia"/>
+        </w:rPr>
+        <w:t>，并讲解该</w:t>
+      </w:r>
+      <w:r>
+        <w:t>demo</w:t>
+      </w:r>
+    </w:p>
+    <w:p>
+      <w:pPr>
+        <w:spacing w:before="120" w:after="120"/>
+      </w:pPr>
+    </w:p>
+    <w:p>
+      <w:pPr>
+        <w:spacing w:before="120" w:after="120"/>
+        <w:rPr>
+          <w:rFonts w:hint="eastAsia"/>
+        </w:rPr>
+      </w:pPr>
+      <w:r>
+        <w:rPr>
+          <w:rFonts w:hint="eastAsia"/>
+        </w:rPr>
+        <w:t>然后再加入到引擎中！</w:t>
+      </w:r>
+    </w:p>
+    <w:p>
+      <w:pPr>
+        <w:spacing w:before="120" w:after="120"/>
+      </w:pPr>
+    </w:p>
+    <w:p>
+      <w:pPr>
+        <w:spacing w:before="120" w:after="120"/>
+      </w:pPr>
+    </w:p>
+    <w:p>
+      <w:pPr>
+        <w:spacing w:before="120" w:after="120"/>
+      </w:pPr>
     </w:p>
     <w:p>
       <w:pPr>
@@ -15234,103 +15793,6 @@
     </w:p>
     <w:p>
       <w:pPr>
-        <w:pStyle w:val="1"/>
-      </w:pPr>
-      <w:r>
-        <w:rPr>
-          <w:rFonts w:hint="eastAsia"/>
-        </w:rPr>
-        <w:t>/</w:t>
-      </w:r>
-      <w:r>
-        <w:t>///</w:t>
-      </w:r>
-      <w:r>
-        <w:rPr>
-          <w:rFonts w:hint="eastAsia"/>
-        </w:rPr>
-        <w:t>第</w:t>
-      </w:r>
-      <w:r>
-        <w:t>17</w:t>
-      </w:r>
-      <w:r>
-        <w:rPr>
-          <w:rFonts w:hint="eastAsia"/>
-        </w:rPr>
-        <w:t>章</w:t>
-      </w:r>
-      <w:r>
-        <w:t xml:space="preserve">  </w:t>
-      </w:r>
-      <w:r>
-        <w:rPr>
-          <w:rFonts w:hint="eastAsia"/>
-        </w:rPr>
-        <w:t>其它改进</w:t>
-      </w:r>
-    </w:p>
-    <w:p/>
-    <w:p/>
-    <w:p>
-      <w:pPr>
-        <w:pStyle w:val="3"/>
-        <w:rPr>
-          <w:rFonts w:ascii="黑体" w:eastAsia="黑体" w:hAnsi="黑体" w:cs="Times New Roman"/>
-          <w:noProof/>
-          <w:kern w:val="2"/>
-          <w:sz w:val="24"/>
-          <w:szCs w:val="24"/>
-        </w:rPr>
-      </w:pPr>
-    </w:p>
-    <w:p>
-      <w:r>
-        <w:rPr>
-          <w:rFonts w:hint="eastAsia"/>
-        </w:rPr>
-        <w:t>分析现有架构</w:t>
-      </w:r>
-    </w:p>
-    <w:p>
-      <w:pPr>
-        <w:ind w:firstLine="475"/>
-        <w:rPr>
-          <w:rFonts w:ascii="黑体" w:eastAsia="黑体" w:hAnsi="黑体" w:cs="Times New Roman"/>
-          <w:noProof/>
-          <w:kern w:val="2"/>
-        </w:rPr>
-      </w:pPr>
-    </w:p>
-    <w:p>
-      <w:r>
-        <w:rPr>
-          <w:rFonts w:hint="eastAsia"/>
-        </w:rPr>
-        <w:t>重构文件夹</w:t>
-      </w:r>
-    </w:p>
-    <w:p>
-      <w:pPr>
-        <w:ind w:firstLine="475"/>
-        <w:rPr>
-          <w:rFonts w:ascii="黑体" w:eastAsia="黑体" w:hAnsi="黑体" w:cs="Times New Roman"/>
-          <w:noProof/>
-          <w:kern w:val="2"/>
-        </w:rPr>
-      </w:pPr>
-    </w:p>
-    <w:p>
-      <w:r>
-        <w:rPr>
-          <w:rFonts w:hint="eastAsia"/>
-        </w:rPr>
-        <w:t>错误处理</w:t>
-      </w:r>
-    </w:p>
-    <w:p/>
-    <w:p>
-      <w:pPr>
         <w:jc w:val="center"/>
         <w:outlineLvl w:val="0"/>
         <w:rPr>
@@ -15347,18 +15809,6 @@
         <w:outlineLvl w:val="0"/>
         <w:rPr>
           <w:rFonts w:ascii="Arial Unicode MS" w:eastAsia="Arial Unicode MS" w:cs="Arial Unicode MS"/>
-          <w:color w:val="000000"/>
-          <w:sz w:val="52"/>
-          <w:szCs w:val="52"/>
-        </w:rPr>
-      </w:pPr>
-    </w:p>
-    <w:p>
-      <w:pPr>
-        <w:jc w:val="center"/>
-        <w:outlineLvl w:val="0"/>
-        <w:rPr>
-          <w:rFonts w:ascii="Arial Unicode MS" w:eastAsia="Arial Unicode MS" w:cs="Arial Unicode MS"/>
           <w:webHidden/>
           <w:color w:val="000000"/>
           <w:sz w:val="52"/>
@@ -15443,105 +15893,6 @@
         </w:rPr>
         <w:br w:type="page"/>
       </w:r>
-    </w:p>
-    <w:p>
-      <w:pPr>
-        <w:pStyle w:val="1"/>
-      </w:pPr>
-      <w:r>
-        <w:rPr>
-          <w:rFonts w:hint="eastAsia"/>
-        </w:rPr>
-        <w:lastRenderedPageBreak/>
-        <w:t>第</w:t>
-      </w:r>
-      <w:r>
-        <w:t>13</w:t>
-      </w:r>
-      <w:r>
-        <w:rPr>
-          <w:rFonts w:hint="eastAsia"/>
-        </w:rPr>
-        <w:t>章</w:t>
-      </w:r>
-      <w:r>
-        <w:t xml:space="preserve">  </w:t>
-      </w:r>
-      <w:r>
-        <w:rPr>
-          <w:rFonts w:hint="eastAsia"/>
-        </w:rPr>
-        <w:t>增加</w:t>
-      </w:r>
-      <w:r>
-        <w:rPr>
-          <w:rFonts w:hint="eastAsia"/>
-        </w:rPr>
-        <w:t>克隆</w:t>
-      </w:r>
-      <w:r>
-        <w:rPr>
-          <w:rFonts w:hint="eastAsia"/>
-        </w:rPr>
-        <w:t>和删除</w:t>
-      </w:r>
-      <w:r>
-        <w:rPr>
-          <w:rFonts w:hint="eastAsia"/>
-        </w:rPr>
-        <w:t>功能</w:t>
-      </w:r>
-    </w:p>
-    <w:p/>
-    <w:p>
-      <w:proofErr w:type="spellStart"/>
-      <w:r>
-        <w:rPr>
-          <w:rFonts w:hint="eastAsia"/>
-        </w:rPr>
-        <w:t>H</w:t>
-      </w:r>
-      <w:r>
-        <w:t>ashMap,sparse</w:t>
-      </w:r>
-      <w:proofErr w:type="spellEnd"/>
-      <w:r>
-        <w:t xml:space="preserve"> map</w:t>
-      </w:r>
-      <w:r>
-        <w:rPr>
-          <w:rFonts w:hint="eastAsia"/>
-        </w:rPr>
-        <w:t>的</w:t>
-      </w:r>
-      <w:r>
-        <w:t>value</w:t>
-      </w:r>
-      <w:r>
-        <w:rPr>
-          <w:rFonts w:hint="eastAsia"/>
-        </w:rPr>
-        <w:t>变为</w:t>
-      </w:r>
-      <w:r>
-        <w:t>Js.Nullable.t</w:t>
-      </w:r>
-      <w:r>
-        <w:rPr>
-          <w:rFonts w:hint="eastAsia"/>
-        </w:rPr>
-        <w:t>类型！</w:t>
-      </w:r>
-    </w:p>
-    <w:p/>
-    <w:p/>
-    <w:p/>
-    <w:p>
-      <w:pPr>
-        <w:rPr>
-          <w:rFonts w:hint="eastAsia"/>
-        </w:rPr>
-      </w:pPr>
     </w:p>
     <w:p>
       <w:pPr>
@@ -16874,6 +17225,9 @@
     <w:p>
       <w:pPr>
         <w:pStyle w:val="1"/>
+        <w:rPr>
+          <w:rFonts w:hint="eastAsia"/>
+        </w:rPr>
       </w:pPr>
       <w:r>
         <w:rPr>
@@ -16984,6 +17338,9 @@
     <w:p>
       <w:pPr>
         <w:pStyle w:val="1"/>
+        <w:rPr>
+          <w:rFonts w:hint="eastAsia"/>
+        </w:rPr>
       </w:pPr>
       <w:r>
         <w:rPr>
@@ -17020,6 +17377,12 @@
           <w:rFonts w:hint="eastAsia"/>
         </w:rPr>
         <w:t>？</w:t>
+      </w:r>
+      <w:r>
+        <w:rPr>
+          <w:rFonts w:hint="eastAsia"/>
+        </w:rPr>
+        <w:t>（可选）</w:t>
       </w:r>
     </w:p>
     <w:p/>
@@ -24138,7 +24501,7 @@
 </file>
 
 <file path=customXml/itemProps1.xml><?xml version="1.0" encoding="utf-8"?>
-<ds:datastoreItem xmlns:ds="http://schemas.openxmlformats.org/officeDocument/2006/customXml" ds:itemID="{602E7683-A6A0-7148-9D73-5A9E1C33C861}">
+<ds:datastoreItem xmlns:ds="http://schemas.openxmlformats.org/officeDocument/2006/customXml" ds:itemID="{56E5E7F5-745A-AD4C-AFE8-C5615BDA040A}">
   <ds:schemaRefs>
     <ds:schemaRef ds:uri="http://schemas.openxmlformats.org/officeDocument/2006/bibliography"/>
   </ds:schemaRefs>
